--- a/vpn/description.docx
+++ b/vpn/description.docx
@@ -3092,7 +3092,10 @@
         <w:t>password</w:t>
       </w:r>
       <w:r>
-        <w:t>,display_name</w:t>
+        <w:t>,</w:t>
+      </w:r>
+      <w:r>
+        <w:t>display_name</w:t>
       </w:r>
       <w:proofErr w:type="spellEnd"/>
     </w:p>
@@ -5939,7 +5942,7 @@
 </file>
 
 <file path=customXml/itemProps1.xml><?xml version="1.0" encoding="utf-8"?>
-<ds:datastoreItem xmlns:ds="http://schemas.openxmlformats.org/officeDocument/2006/customXml" ds:itemID="{20970D16-E11B-4B7D-8294-556BED7EE5A3}">
+<ds:datastoreItem xmlns:ds="http://schemas.openxmlformats.org/officeDocument/2006/customXml" ds:itemID="{CE91E859-4C43-435A-A7D6-64D2EEF179A9}">
   <ds:schemaRefs>
     <ds:schemaRef ds:uri="http://schemas.openxmlformats.org/officeDocument/2006/bibliography"/>
   </ds:schemaRefs>
